--- a/Instance tmp CleanupActivity options .docx
+++ b/Instance tmp CleanupActivity options .docx
@@ -76,6 +76,7 @@
       <w:r>
         <w:rPr>
           <w:strike/>
+          <w:noProof/>
           <w:lang w:val="en-US"/>
         </w:rPr>
         <w:drawing>
@@ -136,7 +137,13 @@
     <w:p>
       <w:r>
         <w:br/>
-        <w:t>another way is to login to Putty/ssh terminal from local system &amp; we can configure the .pem file or .ppk files(attached below) to get login to the public ip of our instance. We can easily configure in putty to access the instance terminal &amp; do whatever we wish to provided if we have root permission</w:t>
+        <w:t xml:space="preserve">another way is to login to Putty/ssh terminal from local system &amp; we can configure the .pem file or .ppk files(attached below) to get login to the public </w:t>
+      </w:r>
+      <w:r>
+        <w:t>IP</w:t>
+      </w:r>
+      <w:r>
+        <w:t xml:space="preserve"> of our instance. We can easily configure in putty to access the instance terminal &amp; do whatever we wish to provided if we have root permission</w:t>
       </w:r>
     </w:p>
     <w:p>
@@ -164,8 +171,132 @@
           <v:shape id="_x0000_i1025" type="#_x0000_t75" style="width:76.5pt;height:49.5pt" o:ole="">
             <v:imagedata r:id="rId5" o:title=""/>
           </v:shape>
-          <o:OLEObject Type="Embed" ProgID="Package" ShapeID="_x0000_i1025" DrawAspect="Icon" ObjectID="_1740256837" r:id="rId6"/>
+          <o:OLEObject Type="Embed" ProgID="Package" ShapeID="_x0000_i1025" DrawAspect="Icon" ObjectID="_1740303356" r:id="rId6"/>
         </w:object>
+      </w:r>
+      <w:r>
+        <w:br/>
+      </w:r>
+      <w:r>
+        <w:drawing>
+          <wp:inline distT="0" distB="0" distL="0" distR="0" wp14:anchorId="734AD826" wp14:editId="195331BA">
+            <wp:extent cx="4182059" cy="3762900"/>
+            <wp:effectExtent l="0" t="0" r="9525" b="9525"/>
+            <wp:docPr id="3" name="Picture 3"/>
+            <wp:cNvGraphicFramePr>
+              <a:graphicFrameLocks xmlns:a="http://schemas.openxmlformats.org/drawingml/2006/main" noChangeAspect="1"/>
+            </wp:cNvGraphicFramePr>
+            <a:graphic xmlns:a="http://schemas.openxmlformats.org/drawingml/2006/main">
+              <a:graphicData uri="http://schemas.openxmlformats.org/drawingml/2006/picture">
+                <pic:pic xmlns:pic="http://schemas.openxmlformats.org/drawingml/2006/picture">
+                  <pic:nvPicPr>
+                    <pic:cNvPr id="1" name=""/>
+                    <pic:cNvPicPr/>
+                  </pic:nvPicPr>
+                  <pic:blipFill>
+                    <a:blip r:embed="rId7"/>
+                    <a:stretch>
+                      <a:fillRect/>
+                    </a:stretch>
+                  </pic:blipFill>
+                  <pic:spPr>
+                    <a:xfrm>
+                      <a:off x="0" y="0"/>
+                      <a:ext cx="4182059" cy="3762900"/>
+                    </a:xfrm>
+                    <a:prstGeom prst="rect">
+                      <a:avLst/>
+                    </a:prstGeom>
+                  </pic:spPr>
+                </pic:pic>
+              </a:graphicData>
+            </a:graphic>
+          </wp:inline>
+        </w:drawing>
+      </w:r>
+      <w:r>
+        <w:br/>
+      </w:r>
+      <w:r>
+        <w:drawing>
+          <wp:inline distT="0" distB="0" distL="0" distR="0" wp14:anchorId="1D2FD43E" wp14:editId="4EEE1555">
+            <wp:extent cx="4220164" cy="4058216"/>
+            <wp:effectExtent l="0" t="0" r="9525" b="0"/>
+            <wp:docPr id="4" name="Picture 4"/>
+            <wp:cNvGraphicFramePr>
+              <a:graphicFrameLocks xmlns:a="http://schemas.openxmlformats.org/drawingml/2006/main" noChangeAspect="1"/>
+            </wp:cNvGraphicFramePr>
+            <a:graphic xmlns:a="http://schemas.openxmlformats.org/drawingml/2006/main">
+              <a:graphicData uri="http://schemas.openxmlformats.org/drawingml/2006/picture">
+                <pic:pic xmlns:pic="http://schemas.openxmlformats.org/drawingml/2006/picture">
+                  <pic:nvPicPr>
+                    <pic:cNvPr id="1" name=""/>
+                    <pic:cNvPicPr/>
+                  </pic:nvPicPr>
+                  <pic:blipFill>
+                    <a:blip r:embed="rId8"/>
+                    <a:stretch>
+                      <a:fillRect/>
+                    </a:stretch>
+                  </pic:blipFill>
+                  <pic:spPr>
+                    <a:xfrm>
+                      <a:off x="0" y="0"/>
+                      <a:ext cx="4220164" cy="4058216"/>
+                    </a:xfrm>
+                    <a:prstGeom prst="rect">
+                      <a:avLst/>
+                    </a:prstGeom>
+                  </pic:spPr>
+                </pic:pic>
+              </a:graphicData>
+            </a:graphic>
+          </wp:inline>
+        </w:drawing>
+      </w:r>
+      <w:r>
+        <w:br/>
+      </w:r>
+      <w:r>
+        <w:lastRenderedPageBreak/>
+        <w:br/>
+      </w:r>
+      <w:r>
+        <w:drawing>
+          <wp:inline distT="0" distB="0" distL="0" distR="0" wp14:anchorId="1192DB58" wp14:editId="47321CA2">
+            <wp:extent cx="5731510" cy="2526665"/>
+            <wp:effectExtent l="0" t="0" r="2540" b="6985"/>
+            <wp:docPr id="5" name="Picture 5"/>
+            <wp:cNvGraphicFramePr>
+              <a:graphicFrameLocks xmlns:a="http://schemas.openxmlformats.org/drawingml/2006/main" noChangeAspect="1"/>
+            </wp:cNvGraphicFramePr>
+            <a:graphic xmlns:a="http://schemas.openxmlformats.org/drawingml/2006/main">
+              <a:graphicData uri="http://schemas.openxmlformats.org/drawingml/2006/picture">
+                <pic:pic xmlns:pic="http://schemas.openxmlformats.org/drawingml/2006/picture">
+                  <pic:nvPicPr>
+                    <pic:cNvPr id="1" name=""/>
+                    <pic:cNvPicPr/>
+                  </pic:nvPicPr>
+                  <pic:blipFill>
+                    <a:blip r:embed="rId9"/>
+                    <a:stretch>
+                      <a:fillRect/>
+                    </a:stretch>
+                  </pic:blipFill>
+                  <pic:spPr>
+                    <a:xfrm>
+                      <a:off x="0" y="0"/>
+                      <a:ext cx="5731510" cy="2526665"/>
+                    </a:xfrm>
+                    <a:prstGeom prst="rect">
+                      <a:avLst/>
+                    </a:prstGeom>
+                  </pic:spPr>
+                </pic:pic>
+              </a:graphicData>
+            </a:graphic>
+          </wp:inline>
+        </w:drawing>
       </w:r>
     </w:p>
     <w:sectPr>
